--- a/01_Introducao_node.js/anotacoes.docx
+++ b/01_Introducao_node.js/anotacoes.docx
@@ -401,6 +401,1634 @@
         </w:rPr>
         <w:t xml:space="preserve"> instalada na maquina</w:t>
       </w:r>
+    </w:p>
+    <w:p>
+      <w:pPr>
+        <w:pStyle w:val="SemEspaamento"/>
+        <w:rPr>
+          <w:sz w:val="36"/>
+          <w:szCs w:val="36"/>
+        </w:rPr>
+      </w:pPr>
+    </w:p>
+    <w:p>
+      <w:pPr>
+        <w:pStyle w:val="SemEspaamento"/>
+        <w:numPr>
+          <w:ilvl w:val="0"/>
+          <w:numId w:val="1"/>
+        </w:numPr>
+        <w:rPr>
+          <w:sz w:val="36"/>
+          <w:szCs w:val="36"/>
+        </w:rPr>
+      </w:pPr>
+      <w:r>
+        <w:rPr>
+          <w:sz w:val="36"/>
+          <w:szCs w:val="36"/>
+        </w:rPr>
+        <w:t>Aula 08 primeiro código node.js</w:t>
+      </w:r>
+    </w:p>
+    <w:p>
+      <w:pPr>
+        <w:pStyle w:val="SemEspaamento"/>
+        <w:rPr>
+          <w:sz w:val="36"/>
+          <w:szCs w:val="36"/>
+        </w:rPr>
+      </w:pPr>
+    </w:p>
+    <w:p>
+      <w:pPr>
+        <w:pStyle w:val="SemEspaamento"/>
+        <w:rPr>
+          <w:sz w:val="36"/>
+          <w:szCs w:val="36"/>
+        </w:rPr>
+      </w:pPr>
+      <w:r>
+        <w:rPr>
+          <w:sz w:val="36"/>
+          <w:szCs w:val="36"/>
+        </w:rPr>
+        <w:t>Crie um arquivo app.js em seu projeto</w:t>
+      </w:r>
+    </w:p>
+    <w:p>
+      <w:pPr>
+        <w:pStyle w:val="SemEspaamento"/>
+        <w:rPr>
+          <w:sz w:val="36"/>
+          <w:szCs w:val="36"/>
+        </w:rPr>
+      </w:pPr>
+      <w:r>
+        <w:rPr>
+          <w:sz w:val="36"/>
+          <w:szCs w:val="36"/>
+        </w:rPr>
+        <w:t xml:space="preserve">Para </w:t>
+      </w:r>
+      <w:proofErr w:type="spellStart"/>
+      <w:r>
+        <w:rPr>
+          <w:sz w:val="36"/>
+          <w:szCs w:val="36"/>
+        </w:rPr>
+        <w:t>executalo</w:t>
+      </w:r>
+      <w:proofErr w:type="spellEnd"/>
+      <w:r>
+        <w:rPr>
+          <w:sz w:val="36"/>
+          <w:szCs w:val="36"/>
+        </w:rPr>
+        <w:t xml:space="preserve"> </w:t>
+      </w:r>
+      <w:proofErr w:type="spellStart"/>
+      <w:r>
+        <w:rPr>
+          <w:sz w:val="36"/>
+          <w:szCs w:val="36"/>
+        </w:rPr>
+        <w:t>vao</w:t>
+      </w:r>
+      <w:proofErr w:type="spellEnd"/>
+      <w:r>
+        <w:rPr>
+          <w:sz w:val="36"/>
+          <w:szCs w:val="36"/>
+        </w:rPr>
+        <w:t xml:space="preserve"> no terminal do seu projeto e rode:</w:t>
+      </w:r>
+    </w:p>
+    <w:p>
+      <w:pPr>
+        <w:pStyle w:val="SemEspaamento"/>
+        <w:rPr>
+          <w:sz w:val="36"/>
+          <w:szCs w:val="36"/>
+        </w:rPr>
+      </w:pPr>
+      <w:r>
+        <w:rPr>
+          <w:sz w:val="36"/>
+          <w:szCs w:val="36"/>
+        </w:rPr>
+        <w:t>node app.js</w:t>
+      </w:r>
+    </w:p>
+    <w:p>
+      <w:pPr>
+        <w:pStyle w:val="SemEspaamento"/>
+        <w:rPr>
+          <w:sz w:val="36"/>
+          <w:szCs w:val="36"/>
+        </w:rPr>
+      </w:pPr>
+    </w:p>
+    <w:p>
+      <w:pPr>
+        <w:pStyle w:val="SemEspaamento"/>
+        <w:rPr>
+          <w:sz w:val="36"/>
+          <w:szCs w:val="36"/>
+        </w:rPr>
+      </w:pPr>
+      <w:r>
+        <w:rPr>
+          <w:sz w:val="36"/>
+          <w:szCs w:val="36"/>
+        </w:rPr>
+        <w:t>fazendo isso ele irá executar seu projeto com o node</w:t>
+      </w:r>
+    </w:p>
+    <w:p>
+      <w:pPr>
+        <w:pStyle w:val="SemEspaamento"/>
+        <w:rPr>
+          <w:sz w:val="36"/>
+          <w:szCs w:val="36"/>
+        </w:rPr>
+      </w:pPr>
+    </w:p>
+    <w:p>
+      <w:pPr>
+        <w:pStyle w:val="SemEspaamento"/>
+        <w:numPr>
+          <w:ilvl w:val="0"/>
+          <w:numId w:val="1"/>
+        </w:numPr>
+        <w:rPr>
+          <w:sz w:val="36"/>
+          <w:szCs w:val="36"/>
+        </w:rPr>
+      </w:pPr>
+      <w:r>
+        <w:rPr>
+          <w:sz w:val="36"/>
+          <w:szCs w:val="36"/>
+        </w:rPr>
+        <w:lastRenderedPageBreak/>
+        <w:t xml:space="preserve">Aula 09 </w:t>
+      </w:r>
+      <w:proofErr w:type="spellStart"/>
+      <w:r>
+        <w:rPr>
+          <w:sz w:val="36"/>
+          <w:szCs w:val="36"/>
+        </w:rPr>
+        <w:t>modulos</w:t>
+      </w:r>
+      <w:proofErr w:type="spellEnd"/>
+    </w:p>
+    <w:p>
+      <w:pPr>
+        <w:pStyle w:val="SemEspaamento"/>
+        <w:rPr>
+          <w:sz w:val="36"/>
+          <w:szCs w:val="36"/>
+        </w:rPr>
+      </w:pPr>
+    </w:p>
+    <w:p>
+      <w:pPr>
+        <w:pStyle w:val="SemEspaamento"/>
+        <w:rPr>
+          <w:sz w:val="36"/>
+          <w:szCs w:val="36"/>
+        </w:rPr>
+      </w:pPr>
+      <w:r>
+        <w:rPr>
+          <w:sz w:val="36"/>
+          <w:szCs w:val="36"/>
+        </w:rPr>
+        <w:t>calculadora.js</w:t>
+      </w:r>
+    </w:p>
+    <w:p>
+      <w:pPr>
+        <w:shd w:val="clear" w:color="auto" w:fill="1E1E1E"/>
+        <w:spacing w:after="0" w:line="360" w:lineRule="atLeast"/>
+        <w:rPr>
+          <w:rFonts w:ascii="Consolas" w:eastAsia="Times New Roman" w:hAnsi="Consolas" w:cs="Times New Roman"/>
+          <w:color w:val="D4D4D4"/>
+          <w:sz w:val="27"/>
+          <w:szCs w:val="27"/>
+          <w:lang w:eastAsia="pt-BR"/>
+        </w:rPr>
+      </w:pPr>
+      <w:r>
+        <w:rPr>
+          <w:rFonts w:ascii="Consolas" w:eastAsia="Times New Roman" w:hAnsi="Consolas" w:cs="Times New Roman"/>
+          <w:noProof/>
+          <w:color w:val="569CD6"/>
+          <w:sz w:val="27"/>
+          <w:szCs w:val="27"/>
+          <w:lang w:eastAsia="pt-BR"/>
+        </w:rPr>
+        <mc:AlternateContent>
+          <mc:Choice Requires="wps">
+            <w:drawing>
+              <wp:anchor distT="0" distB="0" distL="114300" distR="114300" simplePos="0" relativeHeight="251659264" behindDoc="0" locked="0" layoutInCell="1" allowOverlap="1" wp14:anchorId="29DBBB53" wp14:editId="1B6AAFAC">
+                <wp:simplePos x="0" y="0"/>
+                <wp:positionH relativeFrom="column">
+                  <wp:posOffset>-6985</wp:posOffset>
+                </wp:positionH>
+                <wp:positionV relativeFrom="paragraph">
+                  <wp:posOffset>136525</wp:posOffset>
+                </wp:positionV>
+                <wp:extent cx="914400" cy="2743200"/>
+                <wp:effectExtent l="209550" t="0" r="57150" b="95250"/>
+                <wp:wrapNone/>
+                <wp:docPr id="6" name="Conector: Angulado 6"/>
+                <wp:cNvGraphicFramePr/>
+                <a:graphic xmlns:a="http://schemas.openxmlformats.org/drawingml/2006/main">
+                  <a:graphicData uri="http://schemas.microsoft.com/office/word/2010/wordprocessingShape">
+                    <wps:wsp>
+                      <wps:cNvCnPr/>
+                      <wps:spPr>
+                        <a:xfrm>
+                          <a:off x="0" y="0"/>
+                          <a:ext cx="914400" cy="2743200"/>
+                        </a:xfrm>
+                        <a:prstGeom prst="bentConnector3">
+                          <a:avLst>
+                            <a:gd name="adj1" fmla="val -22727"/>
+                          </a:avLst>
+                        </a:prstGeom>
+                        <a:ln>
+                          <a:tailEnd type="triangle"/>
+                        </a:ln>
+                      </wps:spPr>
+                      <wps:style>
+                        <a:lnRef idx="1">
+                          <a:schemeClr val="accent2"/>
+                        </a:lnRef>
+                        <a:fillRef idx="0">
+                          <a:schemeClr val="accent2"/>
+                        </a:fillRef>
+                        <a:effectRef idx="0">
+                          <a:schemeClr val="accent2"/>
+                        </a:effectRef>
+                        <a:fontRef idx="minor">
+                          <a:schemeClr val="tx1"/>
+                        </a:fontRef>
+                      </wps:style>
+                      <wps:bodyPr/>
+                    </wps:wsp>
+                  </a:graphicData>
+                </a:graphic>
+                <wp14:sizeRelH relativeFrom="margin">
+                  <wp14:pctWidth>0</wp14:pctWidth>
+                </wp14:sizeRelH>
+                <wp14:sizeRelV relativeFrom="margin">
+                  <wp14:pctHeight>0</wp14:pctHeight>
+                </wp14:sizeRelV>
+              </wp:anchor>
+            </w:drawing>
+          </mc:Choice>
+          <mc:Fallback>
+            <w:pict>
+              <v:shapetype w14:anchorId="303609AF" id="_x0000_t34" coordsize="21600,21600" o:spt="34" o:oned="t" adj="10800" path="m,l@0,0@0,21600,21600,21600e" filled="f">
+                <v:stroke joinstyle="miter"/>
+                <v:formulas>
+                  <v:f eqn="val #0"/>
+                </v:formulas>
+                <v:path arrowok="t" fillok="f" o:connecttype="none"/>
+                <v:handles>
+                  <v:h position="#0,center"/>
+                </v:handles>
+                <o:lock v:ext="edit" shapetype="t"/>
+              </v:shapetype>
+              <v:shape id="Conector: Angulado 6" o:spid="_x0000_s1026" type="#_x0000_t34" style="position:absolute;margin-left:-.55pt;margin-top:10.75pt;width:1in;height:3in;z-index:251659264;visibility:visible;mso-wrap-style:square;mso-width-percent:0;mso-height-percent:0;mso-wrap-distance-left:9pt;mso-wrap-distance-top:0;mso-wrap-distance-right:9pt;mso-wrap-distance-bottom:0;mso-position-horizontal:absolute;mso-position-horizontal-relative:text;mso-position-vertical:absolute;mso-position-vertical-relative:text;mso-width-percent:0;mso-height-percent:0;mso-width-relative:margin;mso-height-relative:margin" o:gfxdata="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" adj="-4909" strokecolor="#ed7d31 [3205]" strokeweight=".5pt">
+                <v:stroke endarrow="block"/>
+              </v:shape>
+            </w:pict>
+          </mc:Fallback>
+        </mc:AlternateContent>
+      </w:r>
+      <w:proofErr w:type="spellStart"/>
+      <w:r>
+        <w:rPr>
+          <w:rFonts w:ascii="Consolas" w:eastAsia="Times New Roman" w:hAnsi="Consolas" w:cs="Times New Roman"/>
+          <w:color w:val="569CD6"/>
+          <w:sz w:val="27"/>
+          <w:szCs w:val="27"/>
+          <w:lang w:eastAsia="pt-BR"/>
+        </w:rPr>
+        <w:t>function</w:t>
+      </w:r>
+      <w:proofErr w:type="spellEnd"/>
+      <w:r>
+        <w:rPr>
+          <w:rFonts w:ascii="Consolas" w:eastAsia="Times New Roman" w:hAnsi="Consolas" w:cs="Times New Roman"/>
+          <w:color w:val="D4D4D4"/>
+          <w:sz w:val="27"/>
+          <w:szCs w:val="27"/>
+          <w:lang w:eastAsia="pt-BR"/>
+        </w:rPr>
+        <w:t xml:space="preserve"> </w:t>
+      </w:r>
+      <w:r>
+        <w:rPr>
+          <w:rFonts w:ascii="Consolas" w:eastAsia="Times New Roman" w:hAnsi="Consolas" w:cs="Times New Roman"/>
+          <w:color w:val="DCDCAA"/>
+          <w:sz w:val="27"/>
+          <w:szCs w:val="27"/>
+          <w:lang w:eastAsia="pt-BR"/>
+        </w:rPr>
+        <w:t>soma</w:t>
+      </w:r>
+      <w:r>
+        <w:rPr>
+          <w:rFonts w:ascii="Consolas" w:eastAsia="Times New Roman" w:hAnsi="Consolas" w:cs="Times New Roman"/>
+          <w:color w:val="D4D4D4"/>
+          <w:sz w:val="27"/>
+          <w:szCs w:val="27"/>
+          <w:lang w:eastAsia="pt-BR"/>
+        </w:rPr>
+        <w:t>(</w:t>
+      </w:r>
+      <w:r>
+        <w:rPr>
+          <w:rFonts w:ascii="Consolas" w:eastAsia="Times New Roman" w:hAnsi="Consolas" w:cs="Times New Roman"/>
+          <w:color w:val="9CDCFE"/>
+          <w:sz w:val="27"/>
+          <w:szCs w:val="27"/>
+          <w:lang w:eastAsia="pt-BR"/>
+        </w:rPr>
+        <w:t>a</w:t>
+      </w:r>
+      <w:r>
+        <w:rPr>
+          <w:rFonts w:ascii="Consolas" w:eastAsia="Times New Roman" w:hAnsi="Consolas" w:cs="Times New Roman"/>
+          <w:color w:val="D4D4D4"/>
+          <w:sz w:val="27"/>
+          <w:szCs w:val="27"/>
+          <w:lang w:eastAsia="pt-BR"/>
+        </w:rPr>
+        <w:t xml:space="preserve">, </w:t>
+      </w:r>
+      <w:r>
+        <w:rPr>
+          <w:rFonts w:ascii="Consolas" w:eastAsia="Times New Roman" w:hAnsi="Consolas" w:cs="Times New Roman"/>
+          <w:color w:val="9CDCFE"/>
+          <w:sz w:val="27"/>
+          <w:szCs w:val="27"/>
+          <w:lang w:eastAsia="pt-BR"/>
+        </w:rPr>
+        <w:t>b</w:t>
+      </w:r>
+      <w:r>
+        <w:rPr>
+          <w:rFonts w:ascii="Consolas" w:eastAsia="Times New Roman" w:hAnsi="Consolas" w:cs="Times New Roman"/>
+          <w:color w:val="D4D4D4"/>
+          <w:sz w:val="27"/>
+          <w:szCs w:val="27"/>
+          <w:lang w:eastAsia="pt-BR"/>
+        </w:rPr>
+        <w:t>){</w:t>
+      </w:r>
+    </w:p>
+    <w:p>
+      <w:pPr>
+        <w:shd w:val="clear" w:color="auto" w:fill="1E1E1E"/>
+        <w:spacing w:after="0" w:line="360" w:lineRule="atLeast"/>
+        <w:rPr>
+          <w:rFonts w:ascii="Consolas" w:eastAsia="Times New Roman" w:hAnsi="Consolas" w:cs="Times New Roman"/>
+          <w:color w:val="D4D4D4"/>
+          <w:sz w:val="27"/>
+          <w:szCs w:val="27"/>
+          <w:lang w:eastAsia="pt-BR"/>
+        </w:rPr>
+      </w:pPr>
+      <w:r>
+        <w:rPr>
+          <w:rFonts w:ascii="Consolas" w:eastAsia="Times New Roman" w:hAnsi="Consolas" w:cs="Times New Roman"/>
+          <w:color w:val="D4D4D4"/>
+          <w:sz w:val="27"/>
+          <w:szCs w:val="27"/>
+          <w:lang w:eastAsia="pt-BR"/>
+        </w:rPr>
+        <w:t xml:space="preserve">    </w:t>
+      </w:r>
+      <w:proofErr w:type="spellStart"/>
+      <w:r>
+        <w:rPr>
+          <w:rFonts w:ascii="Consolas" w:eastAsia="Times New Roman" w:hAnsi="Consolas" w:cs="Times New Roman"/>
+          <w:color w:val="C586C0"/>
+          <w:sz w:val="27"/>
+          <w:szCs w:val="27"/>
+          <w:lang w:eastAsia="pt-BR"/>
+        </w:rPr>
+        <w:t>return</w:t>
+      </w:r>
+      <w:proofErr w:type="spellEnd"/>
+      <w:r>
+        <w:rPr>
+          <w:rFonts w:ascii="Consolas" w:eastAsia="Times New Roman" w:hAnsi="Consolas" w:cs="Times New Roman"/>
+          <w:color w:val="D4D4D4"/>
+          <w:sz w:val="27"/>
+          <w:szCs w:val="27"/>
+          <w:lang w:eastAsia="pt-BR"/>
+        </w:rPr>
+        <w:t xml:space="preserve"> </w:t>
+      </w:r>
+      <w:r>
+        <w:rPr>
+          <w:rFonts w:ascii="Consolas" w:eastAsia="Times New Roman" w:hAnsi="Consolas" w:cs="Times New Roman"/>
+          <w:color w:val="9CDCFE"/>
+          <w:sz w:val="27"/>
+          <w:szCs w:val="27"/>
+          <w:lang w:eastAsia="pt-BR"/>
+        </w:rPr>
+        <w:t>console</w:t>
+      </w:r>
+      <w:r>
+        <w:rPr>
+          <w:rFonts w:ascii="Consolas" w:eastAsia="Times New Roman" w:hAnsi="Consolas" w:cs="Times New Roman"/>
+          <w:color w:val="D4D4D4"/>
+          <w:sz w:val="27"/>
+          <w:szCs w:val="27"/>
+          <w:lang w:eastAsia="pt-BR"/>
+        </w:rPr>
+        <w:t>.</w:t>
+      </w:r>
+      <w:r>
+        <w:rPr>
+          <w:rFonts w:ascii="Consolas" w:eastAsia="Times New Roman" w:hAnsi="Consolas" w:cs="Times New Roman"/>
+          <w:color w:val="DCDCAA"/>
+          <w:sz w:val="27"/>
+          <w:szCs w:val="27"/>
+          <w:lang w:eastAsia="pt-BR"/>
+        </w:rPr>
+        <w:t>log</w:t>
+      </w:r>
+      <w:r>
+        <w:rPr>
+          <w:rFonts w:ascii="Consolas" w:eastAsia="Times New Roman" w:hAnsi="Consolas" w:cs="Times New Roman"/>
+          <w:color w:val="D4D4D4"/>
+          <w:sz w:val="27"/>
+          <w:szCs w:val="27"/>
+          <w:lang w:eastAsia="pt-BR"/>
+        </w:rPr>
+        <w:t>(</w:t>
+      </w:r>
+      <w:r>
+        <w:rPr>
+          <w:rFonts w:ascii="Consolas" w:eastAsia="Times New Roman" w:hAnsi="Consolas" w:cs="Times New Roman"/>
+          <w:color w:val="9CDCFE"/>
+          <w:sz w:val="27"/>
+          <w:szCs w:val="27"/>
+          <w:lang w:eastAsia="pt-BR"/>
+        </w:rPr>
+        <w:t>a</w:t>
+      </w:r>
+      <w:r>
+        <w:rPr>
+          <w:rFonts w:ascii="Consolas" w:eastAsia="Times New Roman" w:hAnsi="Consolas" w:cs="Times New Roman"/>
+          <w:color w:val="D4D4D4"/>
+          <w:sz w:val="27"/>
+          <w:szCs w:val="27"/>
+          <w:lang w:eastAsia="pt-BR"/>
+        </w:rPr>
+        <w:t xml:space="preserve"> + </w:t>
+      </w:r>
+      <w:r>
+        <w:rPr>
+          <w:rFonts w:ascii="Consolas" w:eastAsia="Times New Roman" w:hAnsi="Consolas" w:cs="Times New Roman"/>
+          <w:color w:val="9CDCFE"/>
+          <w:sz w:val="27"/>
+          <w:szCs w:val="27"/>
+          <w:lang w:eastAsia="pt-BR"/>
+        </w:rPr>
+        <w:t>b</w:t>
+      </w:r>
+      <w:r>
+        <w:rPr>
+          <w:rFonts w:ascii="Consolas" w:eastAsia="Times New Roman" w:hAnsi="Consolas" w:cs="Times New Roman"/>
+          <w:color w:val="D4D4D4"/>
+          <w:sz w:val="27"/>
+          <w:szCs w:val="27"/>
+          <w:lang w:eastAsia="pt-BR"/>
+        </w:rPr>
+        <w:t>);</w:t>
+      </w:r>
+    </w:p>
+    <w:p>
+      <w:pPr>
+        <w:shd w:val="clear" w:color="auto" w:fill="1E1E1E"/>
+        <w:spacing w:after="0" w:line="360" w:lineRule="atLeast"/>
+        <w:rPr>
+          <w:rFonts w:ascii="Consolas" w:eastAsia="Times New Roman" w:hAnsi="Consolas" w:cs="Times New Roman"/>
+          <w:color w:val="D4D4D4"/>
+          <w:sz w:val="27"/>
+          <w:szCs w:val="27"/>
+          <w:lang w:eastAsia="pt-BR"/>
+        </w:rPr>
+      </w:pPr>
+      <w:r>
+        <w:rPr>
+          <w:rFonts w:ascii="Consolas" w:eastAsia="Times New Roman" w:hAnsi="Consolas" w:cs="Times New Roman"/>
+          <w:color w:val="D4D4D4"/>
+          <w:sz w:val="27"/>
+          <w:szCs w:val="27"/>
+          <w:lang w:eastAsia="pt-BR"/>
+        </w:rPr>
+        <w:t>}</w:t>
+      </w:r>
+    </w:p>
+    <w:p>
+      <w:pPr>
+        <w:shd w:val="clear" w:color="auto" w:fill="1E1E1E"/>
+        <w:spacing w:after="0" w:line="360" w:lineRule="atLeast"/>
+        <w:rPr>
+          <w:rFonts w:ascii="Consolas" w:eastAsia="Times New Roman" w:hAnsi="Consolas" w:cs="Times New Roman"/>
+          <w:color w:val="D4D4D4"/>
+          <w:sz w:val="27"/>
+          <w:szCs w:val="27"/>
+          <w:lang w:eastAsia="pt-BR"/>
+        </w:rPr>
+      </w:pPr>
+    </w:p>
+    <w:p>
+      <w:pPr>
+        <w:shd w:val="clear" w:color="auto" w:fill="1E1E1E"/>
+        <w:spacing w:after="0" w:line="360" w:lineRule="atLeast"/>
+        <w:rPr>
+          <w:rFonts w:ascii="Consolas" w:eastAsia="Times New Roman" w:hAnsi="Consolas" w:cs="Times New Roman"/>
+          <w:color w:val="D4D4D4"/>
+          <w:sz w:val="27"/>
+          <w:szCs w:val="27"/>
+          <w:lang w:eastAsia="pt-BR"/>
+        </w:rPr>
+      </w:pPr>
+      <w:r>
+        <w:rPr>
+          <w:rFonts w:ascii="Consolas" w:eastAsia="Times New Roman" w:hAnsi="Consolas" w:cs="Times New Roman"/>
+          <w:noProof/>
+          <w:color w:val="569CD6"/>
+          <w:sz w:val="27"/>
+          <w:szCs w:val="27"/>
+          <w:lang w:eastAsia="pt-BR"/>
+        </w:rPr>
+        <mc:AlternateContent>
+          <mc:Choice Requires="wps">
+            <w:drawing>
+              <wp:anchor distT="0" distB="0" distL="114300" distR="114300" simplePos="0" relativeHeight="251661312" behindDoc="0" locked="0" layoutInCell="1" allowOverlap="1" wp14:anchorId="117BC416" wp14:editId="37CF011E">
+                <wp:simplePos x="0" y="0"/>
+                <wp:positionH relativeFrom="column">
+                  <wp:posOffset>1669414</wp:posOffset>
+                </wp:positionH>
+                <wp:positionV relativeFrom="paragraph">
+                  <wp:posOffset>107950</wp:posOffset>
+                </wp:positionV>
+                <wp:extent cx="142875" cy="1714500"/>
+                <wp:effectExtent l="38100" t="0" r="104775" b="95250"/>
+                <wp:wrapNone/>
+                <wp:docPr id="7" name="Conector: Angulado 7"/>
+                <wp:cNvGraphicFramePr/>
+                <a:graphic xmlns:a="http://schemas.openxmlformats.org/drawingml/2006/main">
+                  <a:graphicData uri="http://schemas.microsoft.com/office/word/2010/wordprocessingShape">
+                    <wps:wsp>
+                      <wps:cNvCnPr/>
+                      <wps:spPr>
+                        <a:xfrm flipH="1">
+                          <a:off x="0" y="0"/>
+                          <a:ext cx="142875" cy="1714500"/>
+                        </a:xfrm>
+                        <a:prstGeom prst="bentConnector3">
+                          <a:avLst>
+                            <a:gd name="adj1" fmla="val -50000"/>
+                          </a:avLst>
+                        </a:prstGeom>
+                        <a:ln>
+                          <a:tailEnd type="triangle"/>
+                        </a:ln>
+                      </wps:spPr>
+                      <wps:style>
+                        <a:lnRef idx="1">
+                          <a:schemeClr val="accent2"/>
+                        </a:lnRef>
+                        <a:fillRef idx="0">
+                          <a:schemeClr val="accent2"/>
+                        </a:fillRef>
+                        <a:effectRef idx="0">
+                          <a:schemeClr val="accent2"/>
+                        </a:effectRef>
+                        <a:fontRef idx="minor">
+                          <a:schemeClr val="tx1"/>
+                        </a:fontRef>
+                      </wps:style>
+                      <wps:bodyPr/>
+                    </wps:wsp>
+                  </a:graphicData>
+                </a:graphic>
+                <wp14:sizeRelH relativeFrom="margin">
+                  <wp14:pctWidth>0</wp14:pctWidth>
+                </wp14:sizeRelH>
+                <wp14:sizeRelV relativeFrom="margin">
+                  <wp14:pctHeight>0</wp14:pctHeight>
+                </wp14:sizeRelV>
+              </wp:anchor>
+            </w:drawing>
+          </mc:Choice>
+          <mc:Fallback>
+            <w:pict>
+              <v:shape w14:anchorId="496F6867" id="Conector: Angulado 7" o:spid="_x0000_s1026" type="#_x0000_t34" style="position:absolute;margin-left:131.45pt;margin-top:8.5pt;width:11.25pt;height:135pt;flip:x;z-index:251661312;visibility:visible;mso-wrap-style:square;mso-width-percent:0;mso-height-percent:0;mso-wrap-distance-left:9pt;mso-wrap-distance-top:0;mso-wrap-distance-right:9pt;mso-wrap-distance-bottom:0;mso-position-horizontal:absolute;mso-position-horizontal-relative:text;mso-position-vertical:absolute;mso-position-vertical-relative:text;mso-width-percent:0;mso-height-percent:0;mso-width-relative:margin;mso-height-relative:margin" o:gfxdata="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" adj="-10800" strokecolor="#ed7d31 [3205]" strokeweight=".5pt">
+                <v:stroke endarrow="block"/>
+              </v:shape>
+            </w:pict>
+          </mc:Fallback>
+        </mc:AlternateContent>
+      </w:r>
+      <w:proofErr w:type="spellStart"/>
+      <w:r>
+        <w:rPr>
+          <w:rFonts w:ascii="Consolas" w:eastAsia="Times New Roman" w:hAnsi="Consolas" w:cs="Times New Roman"/>
+          <w:color w:val="569CD6"/>
+          <w:sz w:val="27"/>
+          <w:szCs w:val="27"/>
+          <w:lang w:eastAsia="pt-BR"/>
+        </w:rPr>
+        <w:t>function</w:t>
+      </w:r>
+      <w:proofErr w:type="spellEnd"/>
+      <w:r>
+        <w:rPr>
+          <w:rFonts w:ascii="Consolas" w:eastAsia="Times New Roman" w:hAnsi="Consolas" w:cs="Times New Roman"/>
+          <w:color w:val="D4D4D4"/>
+          <w:sz w:val="27"/>
+          <w:szCs w:val="27"/>
+          <w:lang w:eastAsia="pt-BR"/>
+        </w:rPr>
+        <w:t xml:space="preserve"> </w:t>
+      </w:r>
+      <w:r>
+        <w:rPr>
+          <w:rFonts w:ascii="Consolas" w:eastAsia="Times New Roman" w:hAnsi="Consolas" w:cs="Times New Roman"/>
+          <w:color w:val="DCDCAA"/>
+          <w:sz w:val="27"/>
+          <w:szCs w:val="27"/>
+          <w:lang w:eastAsia="pt-BR"/>
+        </w:rPr>
+        <w:t>sub</w:t>
+      </w:r>
+      <w:r>
+        <w:rPr>
+          <w:rFonts w:ascii="Consolas" w:eastAsia="Times New Roman" w:hAnsi="Consolas" w:cs="Times New Roman"/>
+          <w:color w:val="D4D4D4"/>
+          <w:sz w:val="27"/>
+          <w:szCs w:val="27"/>
+          <w:lang w:eastAsia="pt-BR"/>
+        </w:rPr>
+        <w:t>(</w:t>
+      </w:r>
+      <w:r>
+        <w:rPr>
+          <w:rFonts w:ascii="Consolas" w:eastAsia="Times New Roman" w:hAnsi="Consolas" w:cs="Times New Roman"/>
+          <w:color w:val="9CDCFE"/>
+          <w:sz w:val="27"/>
+          <w:szCs w:val="27"/>
+          <w:lang w:eastAsia="pt-BR"/>
+        </w:rPr>
+        <w:t>a</w:t>
+      </w:r>
+      <w:r>
+        <w:rPr>
+          <w:rFonts w:ascii="Consolas" w:eastAsia="Times New Roman" w:hAnsi="Consolas" w:cs="Times New Roman"/>
+          <w:color w:val="D4D4D4"/>
+          <w:sz w:val="27"/>
+          <w:szCs w:val="27"/>
+          <w:lang w:eastAsia="pt-BR"/>
+        </w:rPr>
+        <w:t xml:space="preserve">, </w:t>
+      </w:r>
+      <w:r>
+        <w:rPr>
+          <w:rFonts w:ascii="Consolas" w:eastAsia="Times New Roman" w:hAnsi="Consolas" w:cs="Times New Roman"/>
+          <w:color w:val="9CDCFE"/>
+          <w:sz w:val="27"/>
+          <w:szCs w:val="27"/>
+          <w:lang w:eastAsia="pt-BR"/>
+        </w:rPr>
+        <w:t>b</w:t>
+      </w:r>
+      <w:r>
+        <w:rPr>
+          <w:rFonts w:ascii="Consolas" w:eastAsia="Times New Roman" w:hAnsi="Consolas" w:cs="Times New Roman"/>
+          <w:color w:val="D4D4D4"/>
+          <w:sz w:val="27"/>
+          <w:szCs w:val="27"/>
+          <w:lang w:eastAsia="pt-BR"/>
+        </w:rPr>
+        <w:t>){</w:t>
+      </w:r>
+    </w:p>
+    <w:p>
+      <w:pPr>
+        <w:shd w:val="clear" w:color="auto" w:fill="1E1E1E"/>
+        <w:spacing w:after="0" w:line="360" w:lineRule="atLeast"/>
+        <w:rPr>
+          <w:rFonts w:ascii="Consolas" w:eastAsia="Times New Roman" w:hAnsi="Consolas" w:cs="Times New Roman"/>
+          <w:color w:val="D4D4D4"/>
+          <w:sz w:val="27"/>
+          <w:szCs w:val="27"/>
+          <w:lang w:eastAsia="pt-BR"/>
+        </w:rPr>
+      </w:pPr>
+      <w:r>
+        <w:rPr>
+          <w:rFonts w:ascii="Consolas" w:eastAsia="Times New Roman" w:hAnsi="Consolas" w:cs="Times New Roman"/>
+          <w:color w:val="D4D4D4"/>
+          <w:sz w:val="27"/>
+          <w:szCs w:val="27"/>
+          <w:lang w:eastAsia="pt-BR"/>
+        </w:rPr>
+        <w:t xml:space="preserve">    </w:t>
+      </w:r>
+      <w:proofErr w:type="spellStart"/>
+      <w:r>
+        <w:rPr>
+          <w:rFonts w:ascii="Consolas" w:eastAsia="Times New Roman" w:hAnsi="Consolas" w:cs="Times New Roman"/>
+          <w:color w:val="C586C0"/>
+          <w:sz w:val="27"/>
+          <w:szCs w:val="27"/>
+          <w:lang w:eastAsia="pt-BR"/>
+        </w:rPr>
+        <w:t>return</w:t>
+      </w:r>
+      <w:proofErr w:type="spellEnd"/>
+      <w:r>
+        <w:rPr>
+          <w:rFonts w:ascii="Consolas" w:eastAsia="Times New Roman" w:hAnsi="Consolas" w:cs="Times New Roman"/>
+          <w:color w:val="D4D4D4"/>
+          <w:sz w:val="27"/>
+          <w:szCs w:val="27"/>
+          <w:lang w:eastAsia="pt-BR"/>
+        </w:rPr>
+        <w:t xml:space="preserve"> </w:t>
+      </w:r>
+      <w:r>
+        <w:rPr>
+          <w:rFonts w:ascii="Consolas" w:eastAsia="Times New Roman" w:hAnsi="Consolas" w:cs="Times New Roman"/>
+          <w:color w:val="9CDCFE"/>
+          <w:sz w:val="27"/>
+          <w:szCs w:val="27"/>
+          <w:lang w:eastAsia="pt-BR"/>
+        </w:rPr>
+        <w:t>console</w:t>
+      </w:r>
+      <w:r>
+        <w:rPr>
+          <w:rFonts w:ascii="Consolas" w:eastAsia="Times New Roman" w:hAnsi="Consolas" w:cs="Times New Roman"/>
+          <w:color w:val="D4D4D4"/>
+          <w:sz w:val="27"/>
+          <w:szCs w:val="27"/>
+          <w:lang w:eastAsia="pt-BR"/>
+        </w:rPr>
+        <w:t>.</w:t>
+      </w:r>
+      <w:r>
+        <w:rPr>
+          <w:rFonts w:ascii="Consolas" w:eastAsia="Times New Roman" w:hAnsi="Consolas" w:cs="Times New Roman"/>
+          <w:color w:val="DCDCAA"/>
+          <w:sz w:val="27"/>
+          <w:szCs w:val="27"/>
+          <w:lang w:eastAsia="pt-BR"/>
+        </w:rPr>
+        <w:t>log</w:t>
+      </w:r>
+      <w:r>
+        <w:rPr>
+          <w:rFonts w:ascii="Consolas" w:eastAsia="Times New Roman" w:hAnsi="Consolas" w:cs="Times New Roman"/>
+          <w:color w:val="D4D4D4"/>
+          <w:sz w:val="27"/>
+          <w:szCs w:val="27"/>
+          <w:lang w:eastAsia="pt-BR"/>
+        </w:rPr>
+        <w:t>(</w:t>
+      </w:r>
+      <w:r>
+        <w:rPr>
+          <w:rFonts w:ascii="Consolas" w:eastAsia="Times New Roman" w:hAnsi="Consolas" w:cs="Times New Roman"/>
+          <w:color w:val="9CDCFE"/>
+          <w:sz w:val="27"/>
+          <w:szCs w:val="27"/>
+          <w:lang w:eastAsia="pt-BR"/>
+        </w:rPr>
+        <w:t>a</w:t>
+      </w:r>
+      <w:r>
+        <w:rPr>
+          <w:rFonts w:ascii="Consolas" w:eastAsia="Times New Roman" w:hAnsi="Consolas" w:cs="Times New Roman"/>
+          <w:color w:val="D4D4D4"/>
+          <w:sz w:val="27"/>
+          <w:szCs w:val="27"/>
+          <w:lang w:eastAsia="pt-BR"/>
+        </w:rPr>
+        <w:t xml:space="preserve"> - </w:t>
+      </w:r>
+      <w:r>
+        <w:rPr>
+          <w:rFonts w:ascii="Consolas" w:eastAsia="Times New Roman" w:hAnsi="Consolas" w:cs="Times New Roman"/>
+          <w:color w:val="9CDCFE"/>
+          <w:sz w:val="27"/>
+          <w:szCs w:val="27"/>
+          <w:lang w:eastAsia="pt-BR"/>
+        </w:rPr>
+        <w:t>b</w:t>
+      </w:r>
+      <w:r>
+        <w:rPr>
+          <w:rFonts w:ascii="Consolas" w:eastAsia="Times New Roman" w:hAnsi="Consolas" w:cs="Times New Roman"/>
+          <w:color w:val="D4D4D4"/>
+          <w:sz w:val="27"/>
+          <w:szCs w:val="27"/>
+          <w:lang w:eastAsia="pt-BR"/>
+        </w:rPr>
+        <w:t>);</w:t>
+      </w:r>
+    </w:p>
+    <w:p>
+      <w:pPr>
+        <w:shd w:val="clear" w:color="auto" w:fill="1E1E1E"/>
+        <w:spacing w:after="0" w:line="360" w:lineRule="atLeast"/>
+        <w:rPr>
+          <w:rFonts w:ascii="Consolas" w:eastAsia="Times New Roman" w:hAnsi="Consolas" w:cs="Times New Roman"/>
+          <w:color w:val="D4D4D4"/>
+          <w:sz w:val="27"/>
+          <w:szCs w:val="27"/>
+          <w:lang w:eastAsia="pt-BR"/>
+        </w:rPr>
+      </w:pPr>
+      <w:r>
+        <w:rPr>
+          <w:rFonts w:ascii="Consolas" w:eastAsia="Times New Roman" w:hAnsi="Consolas" w:cs="Times New Roman"/>
+          <w:color w:val="D4D4D4"/>
+          <w:sz w:val="27"/>
+          <w:szCs w:val="27"/>
+          <w:lang w:eastAsia="pt-BR"/>
+        </w:rPr>
+        <w:t>}</w:t>
+      </w:r>
+    </w:p>
+    <w:p>
+      <w:pPr>
+        <w:shd w:val="clear" w:color="auto" w:fill="1E1E1E"/>
+        <w:spacing w:after="0" w:line="360" w:lineRule="atLeast"/>
+        <w:rPr>
+          <w:rFonts w:ascii="Consolas" w:eastAsia="Times New Roman" w:hAnsi="Consolas" w:cs="Times New Roman"/>
+          <w:color w:val="D4D4D4"/>
+          <w:sz w:val="27"/>
+          <w:szCs w:val="27"/>
+          <w:lang w:eastAsia="pt-BR"/>
+        </w:rPr>
+      </w:pPr>
+    </w:p>
+    <w:p>
+      <w:pPr>
+        <w:shd w:val="clear" w:color="auto" w:fill="1E1E1E"/>
+        <w:spacing w:after="0" w:line="360" w:lineRule="atLeast"/>
+        <w:rPr>
+          <w:rFonts w:ascii="Consolas" w:eastAsia="Times New Roman" w:hAnsi="Consolas" w:cs="Times New Roman"/>
+          <w:color w:val="D4D4D4"/>
+          <w:sz w:val="27"/>
+          <w:szCs w:val="27"/>
+          <w:lang w:eastAsia="pt-BR"/>
+        </w:rPr>
+      </w:pPr>
+      <w:proofErr w:type="spellStart"/>
+      <w:r>
+        <w:rPr>
+          <w:rFonts w:ascii="Consolas" w:eastAsia="Times New Roman" w:hAnsi="Consolas" w:cs="Times New Roman"/>
+          <w:color w:val="4EC9B0"/>
+          <w:sz w:val="27"/>
+          <w:szCs w:val="27"/>
+          <w:lang w:eastAsia="pt-BR"/>
+        </w:rPr>
+        <w:t>module</w:t>
+      </w:r>
+      <w:r>
+        <w:rPr>
+          <w:rFonts w:ascii="Consolas" w:eastAsia="Times New Roman" w:hAnsi="Consolas" w:cs="Times New Roman"/>
+          <w:color w:val="D4D4D4"/>
+          <w:sz w:val="27"/>
+          <w:szCs w:val="27"/>
+          <w:lang w:eastAsia="pt-BR"/>
+        </w:rPr>
+        <w:t>.</w:t>
+      </w:r>
+      <w:r>
+        <w:rPr>
+          <w:rFonts w:ascii="Consolas" w:eastAsia="Times New Roman" w:hAnsi="Consolas" w:cs="Times New Roman"/>
+          <w:color w:val="4EC9B0"/>
+          <w:sz w:val="27"/>
+          <w:szCs w:val="27"/>
+          <w:lang w:eastAsia="pt-BR"/>
+        </w:rPr>
+        <w:t>exports</w:t>
+      </w:r>
+      <w:proofErr w:type="spellEnd"/>
+      <w:r>
+        <w:rPr>
+          <w:rFonts w:ascii="Consolas" w:eastAsia="Times New Roman" w:hAnsi="Consolas" w:cs="Times New Roman"/>
+          <w:color w:val="D4D4D4"/>
+          <w:sz w:val="27"/>
+          <w:szCs w:val="27"/>
+          <w:lang w:eastAsia="pt-BR"/>
+        </w:rPr>
+        <w:t xml:space="preserve"> = { </w:t>
+      </w:r>
+      <w:r>
+        <w:rPr>
+          <w:rFonts w:ascii="Consolas" w:eastAsia="Times New Roman" w:hAnsi="Consolas" w:cs="Times New Roman"/>
+          <w:color w:val="9CDCFE"/>
+          <w:sz w:val="27"/>
+          <w:szCs w:val="27"/>
+          <w:lang w:eastAsia="pt-BR"/>
+        </w:rPr>
+        <w:t>soma</w:t>
+      </w:r>
+      <w:r>
+        <w:rPr>
+          <w:rFonts w:ascii="Consolas" w:eastAsia="Times New Roman" w:hAnsi="Consolas" w:cs="Times New Roman"/>
+          <w:color w:val="D4D4D4"/>
+          <w:sz w:val="27"/>
+          <w:szCs w:val="27"/>
+          <w:lang w:eastAsia="pt-BR"/>
+        </w:rPr>
+        <w:t xml:space="preserve">, </w:t>
+      </w:r>
+      <w:r>
+        <w:rPr>
+          <w:rFonts w:ascii="Consolas" w:eastAsia="Times New Roman" w:hAnsi="Consolas" w:cs="Times New Roman"/>
+          <w:color w:val="9CDCFE"/>
+          <w:sz w:val="27"/>
+          <w:szCs w:val="27"/>
+          <w:lang w:eastAsia="pt-BR"/>
+        </w:rPr>
+        <w:t>sub</w:t>
+      </w:r>
+      <w:r>
+        <w:rPr>
+          <w:rFonts w:ascii="Consolas" w:eastAsia="Times New Roman" w:hAnsi="Consolas" w:cs="Times New Roman"/>
+          <w:color w:val="D4D4D4"/>
+          <w:sz w:val="27"/>
+          <w:szCs w:val="27"/>
+          <w:lang w:eastAsia="pt-BR"/>
+        </w:rPr>
+        <w:t xml:space="preserve"> }</w:t>
+      </w:r>
+    </w:p>
+    <w:p>
+      <w:pPr>
+        <w:pStyle w:val="SemEspaamento"/>
+        <w:rPr>
+          <w:sz w:val="36"/>
+          <w:szCs w:val="36"/>
+        </w:rPr>
+      </w:pPr>
+    </w:p>
+    <w:p>
+      <w:pPr>
+        <w:pStyle w:val="SemEspaamento"/>
+        <w:rPr>
+          <w:sz w:val="36"/>
+          <w:szCs w:val="36"/>
+        </w:rPr>
+      </w:pPr>
+      <w:r>
+        <w:rPr>
+          <w:sz w:val="36"/>
+          <w:szCs w:val="36"/>
+        </w:rPr>
+        <w:t>app.js</w:t>
+      </w:r>
+    </w:p>
+    <w:p>
+      <w:pPr>
+        <w:shd w:val="clear" w:color="auto" w:fill="1E1E1E"/>
+        <w:spacing w:after="0" w:line="360" w:lineRule="atLeast"/>
+        <w:rPr>
+          <w:rFonts w:ascii="Consolas" w:eastAsia="Times New Roman" w:hAnsi="Consolas" w:cs="Times New Roman"/>
+          <w:color w:val="D4D4D4"/>
+          <w:sz w:val="27"/>
+          <w:szCs w:val="27"/>
+          <w:lang w:eastAsia="pt-BR"/>
+        </w:rPr>
+      </w:pPr>
+      <w:proofErr w:type="spellStart"/>
+      <w:r>
+        <w:rPr>
+          <w:rFonts w:ascii="Consolas" w:eastAsia="Times New Roman" w:hAnsi="Consolas" w:cs="Times New Roman"/>
+          <w:color w:val="569CD6"/>
+          <w:sz w:val="27"/>
+          <w:szCs w:val="27"/>
+          <w:lang w:eastAsia="pt-BR"/>
+        </w:rPr>
+        <w:t>const</w:t>
+      </w:r>
+      <w:proofErr w:type="spellEnd"/>
+      <w:r>
+        <w:rPr>
+          <w:rFonts w:ascii="Consolas" w:eastAsia="Times New Roman" w:hAnsi="Consolas" w:cs="Times New Roman"/>
+          <w:color w:val="D4D4D4"/>
+          <w:sz w:val="27"/>
+          <w:szCs w:val="27"/>
+          <w:lang w:eastAsia="pt-BR"/>
+        </w:rPr>
+        <w:t xml:space="preserve"> { </w:t>
+      </w:r>
+      <w:r>
+        <w:rPr>
+          <w:rFonts w:ascii="Consolas" w:eastAsia="Times New Roman" w:hAnsi="Consolas" w:cs="Times New Roman"/>
+          <w:color w:val="DCDCAA"/>
+          <w:sz w:val="27"/>
+          <w:szCs w:val="27"/>
+          <w:lang w:eastAsia="pt-BR"/>
+        </w:rPr>
+        <w:t>soma</w:t>
+      </w:r>
+      <w:r>
+        <w:rPr>
+          <w:rFonts w:ascii="Consolas" w:eastAsia="Times New Roman" w:hAnsi="Consolas" w:cs="Times New Roman"/>
+          <w:color w:val="D4D4D4"/>
+          <w:sz w:val="27"/>
+          <w:szCs w:val="27"/>
+          <w:lang w:eastAsia="pt-BR"/>
+        </w:rPr>
+        <w:t xml:space="preserve">, </w:t>
+      </w:r>
+      <w:r>
+        <w:rPr>
+          <w:rFonts w:ascii="Consolas" w:eastAsia="Times New Roman" w:hAnsi="Consolas" w:cs="Times New Roman"/>
+          <w:color w:val="DCDCAA"/>
+          <w:sz w:val="27"/>
+          <w:szCs w:val="27"/>
+          <w:lang w:eastAsia="pt-BR"/>
+        </w:rPr>
+        <w:t>sub</w:t>
+      </w:r>
+      <w:r>
+        <w:rPr>
+          <w:rFonts w:ascii="Consolas" w:eastAsia="Times New Roman" w:hAnsi="Consolas" w:cs="Times New Roman"/>
+          <w:color w:val="D4D4D4"/>
+          <w:sz w:val="27"/>
+          <w:szCs w:val="27"/>
+          <w:lang w:eastAsia="pt-BR"/>
+        </w:rPr>
+        <w:t xml:space="preserve"> } = </w:t>
+      </w:r>
+      <w:r>
+        <w:rPr>
+          <w:rFonts w:ascii="Consolas" w:eastAsia="Times New Roman" w:hAnsi="Consolas" w:cs="Times New Roman"/>
+          <w:color w:val="DCDCAA"/>
+          <w:sz w:val="27"/>
+          <w:szCs w:val="27"/>
+          <w:lang w:eastAsia="pt-BR"/>
+        </w:rPr>
+        <w:t>require</w:t>
+      </w:r>
+      <w:r>
+        <w:rPr>
+          <w:rFonts w:ascii="Consolas" w:eastAsia="Times New Roman" w:hAnsi="Consolas" w:cs="Times New Roman"/>
+          <w:color w:val="D4D4D4"/>
+          <w:sz w:val="27"/>
+          <w:szCs w:val="27"/>
+          <w:lang w:eastAsia="pt-BR"/>
+        </w:rPr>
+        <w:t>(</w:t>
+      </w:r>
+      <w:r>
+        <w:rPr>
+          <w:rFonts w:ascii="Consolas" w:eastAsia="Times New Roman" w:hAnsi="Consolas" w:cs="Times New Roman"/>
+          <w:color w:val="CE9178"/>
+          <w:sz w:val="27"/>
+          <w:szCs w:val="27"/>
+          <w:lang w:eastAsia="pt-BR"/>
+        </w:rPr>
+        <w:t>"./calculadora"</w:t>
+      </w:r>
+      <w:r>
+        <w:rPr>
+          <w:rFonts w:ascii="Consolas" w:eastAsia="Times New Roman" w:hAnsi="Consolas" w:cs="Times New Roman"/>
+          <w:color w:val="D4D4D4"/>
+          <w:sz w:val="27"/>
+          <w:szCs w:val="27"/>
+          <w:lang w:eastAsia="pt-BR"/>
+        </w:rPr>
+        <w:t>);</w:t>
+      </w:r>
+    </w:p>
+    <w:p>
+      <w:pPr>
+        <w:shd w:val="clear" w:color="auto" w:fill="1E1E1E"/>
+        <w:spacing w:after="0" w:line="360" w:lineRule="atLeast"/>
+        <w:rPr>
+          <w:rFonts w:ascii="Consolas" w:eastAsia="Times New Roman" w:hAnsi="Consolas" w:cs="Times New Roman"/>
+          <w:color w:val="D4D4D4"/>
+          <w:sz w:val="27"/>
+          <w:szCs w:val="27"/>
+          <w:lang w:eastAsia="pt-BR"/>
+        </w:rPr>
+      </w:pPr>
+    </w:p>
+    <w:p>
+      <w:pPr>
+        <w:shd w:val="clear" w:color="auto" w:fill="1E1E1E"/>
+        <w:spacing w:after="0" w:line="360" w:lineRule="atLeast"/>
+        <w:rPr>
+          <w:rFonts w:ascii="Consolas" w:eastAsia="Times New Roman" w:hAnsi="Consolas" w:cs="Times New Roman"/>
+          <w:color w:val="D4D4D4"/>
+          <w:sz w:val="27"/>
+          <w:szCs w:val="27"/>
+          <w:lang w:eastAsia="pt-BR"/>
+        </w:rPr>
+      </w:pPr>
+      <w:r>
+        <w:rPr>
+          <w:rFonts w:ascii="Consolas" w:eastAsia="Times New Roman" w:hAnsi="Consolas" w:cs="Times New Roman"/>
+          <w:color w:val="DCDCAA"/>
+          <w:sz w:val="27"/>
+          <w:szCs w:val="27"/>
+          <w:lang w:eastAsia="pt-BR"/>
+        </w:rPr>
+        <w:t>soma</w:t>
+      </w:r>
+      <w:r>
+        <w:rPr>
+          <w:rFonts w:ascii="Consolas" w:eastAsia="Times New Roman" w:hAnsi="Consolas" w:cs="Times New Roman"/>
+          <w:color w:val="D4D4D4"/>
+          <w:sz w:val="27"/>
+          <w:szCs w:val="27"/>
+          <w:lang w:eastAsia="pt-BR"/>
+        </w:rPr>
+        <w:t>(</w:t>
+      </w:r>
+      <w:r>
+        <w:rPr>
+          <w:rFonts w:ascii="Consolas" w:eastAsia="Times New Roman" w:hAnsi="Consolas" w:cs="Times New Roman"/>
+          <w:color w:val="B5CEA8"/>
+          <w:sz w:val="27"/>
+          <w:szCs w:val="27"/>
+          <w:lang w:eastAsia="pt-BR"/>
+        </w:rPr>
+        <w:t>4</w:t>
+      </w:r>
+      <w:r>
+        <w:rPr>
+          <w:rFonts w:ascii="Consolas" w:eastAsia="Times New Roman" w:hAnsi="Consolas" w:cs="Times New Roman"/>
+          <w:color w:val="D4D4D4"/>
+          <w:sz w:val="27"/>
+          <w:szCs w:val="27"/>
+          <w:lang w:eastAsia="pt-BR"/>
+        </w:rPr>
+        <w:t xml:space="preserve">, </w:t>
+      </w:r>
+      <w:r>
+        <w:rPr>
+          <w:rFonts w:ascii="Consolas" w:eastAsia="Times New Roman" w:hAnsi="Consolas" w:cs="Times New Roman"/>
+          <w:color w:val="B5CEA8"/>
+          <w:sz w:val="27"/>
+          <w:szCs w:val="27"/>
+          <w:lang w:eastAsia="pt-BR"/>
+        </w:rPr>
+        <w:t>8</w:t>
+      </w:r>
+      <w:r>
+        <w:rPr>
+          <w:rFonts w:ascii="Consolas" w:eastAsia="Times New Roman" w:hAnsi="Consolas" w:cs="Times New Roman"/>
+          <w:color w:val="D4D4D4"/>
+          <w:sz w:val="27"/>
+          <w:szCs w:val="27"/>
+          <w:lang w:eastAsia="pt-BR"/>
+        </w:rPr>
+        <w:t>)</w:t>
+      </w:r>
+    </w:p>
+    <w:p>
+      <w:pPr>
+        <w:shd w:val="clear" w:color="auto" w:fill="1E1E1E"/>
+        <w:spacing w:after="0" w:line="360" w:lineRule="atLeast"/>
+        <w:rPr>
+          <w:rFonts w:ascii="Consolas" w:eastAsia="Times New Roman" w:hAnsi="Consolas" w:cs="Times New Roman"/>
+          <w:color w:val="D4D4D4"/>
+          <w:sz w:val="27"/>
+          <w:szCs w:val="27"/>
+          <w:lang w:eastAsia="pt-BR"/>
+        </w:rPr>
+      </w:pPr>
+      <w:r>
+        <w:rPr>
+          <w:rFonts w:ascii="Consolas" w:eastAsia="Times New Roman" w:hAnsi="Consolas" w:cs="Times New Roman"/>
+          <w:color w:val="DCDCAA"/>
+          <w:sz w:val="27"/>
+          <w:szCs w:val="27"/>
+          <w:lang w:eastAsia="pt-BR"/>
+        </w:rPr>
+        <w:t>sub</w:t>
+      </w:r>
+      <w:r>
+        <w:rPr>
+          <w:rFonts w:ascii="Consolas" w:eastAsia="Times New Roman" w:hAnsi="Consolas" w:cs="Times New Roman"/>
+          <w:color w:val="D4D4D4"/>
+          <w:sz w:val="27"/>
+          <w:szCs w:val="27"/>
+          <w:lang w:eastAsia="pt-BR"/>
+        </w:rPr>
+        <w:t>(</w:t>
+      </w:r>
+      <w:r>
+        <w:rPr>
+          <w:rFonts w:ascii="Consolas" w:eastAsia="Times New Roman" w:hAnsi="Consolas" w:cs="Times New Roman"/>
+          <w:color w:val="B5CEA8"/>
+          <w:sz w:val="27"/>
+          <w:szCs w:val="27"/>
+          <w:lang w:eastAsia="pt-BR"/>
+        </w:rPr>
+        <w:t>4</w:t>
+      </w:r>
+      <w:r>
+        <w:rPr>
+          <w:rFonts w:ascii="Consolas" w:eastAsia="Times New Roman" w:hAnsi="Consolas" w:cs="Times New Roman"/>
+          <w:color w:val="D4D4D4"/>
+          <w:sz w:val="27"/>
+          <w:szCs w:val="27"/>
+          <w:lang w:eastAsia="pt-BR"/>
+        </w:rPr>
+        <w:t xml:space="preserve">, </w:t>
+      </w:r>
+      <w:r>
+        <w:rPr>
+          <w:rFonts w:ascii="Consolas" w:eastAsia="Times New Roman" w:hAnsi="Consolas" w:cs="Times New Roman"/>
+          <w:color w:val="B5CEA8"/>
+          <w:sz w:val="27"/>
+          <w:szCs w:val="27"/>
+          <w:lang w:eastAsia="pt-BR"/>
+        </w:rPr>
+        <w:t>9</w:t>
+      </w:r>
+      <w:r>
+        <w:rPr>
+          <w:rFonts w:ascii="Consolas" w:eastAsia="Times New Roman" w:hAnsi="Consolas" w:cs="Times New Roman"/>
+          <w:color w:val="D4D4D4"/>
+          <w:sz w:val="27"/>
+          <w:szCs w:val="27"/>
+          <w:lang w:eastAsia="pt-BR"/>
+        </w:rPr>
+        <w:t>)</w:t>
+      </w:r>
+    </w:p>
+    <w:p>
+      <w:pPr>
+        <w:pStyle w:val="SemEspaamento"/>
+        <w:rPr>
+          <w:sz w:val="36"/>
+          <w:szCs w:val="36"/>
+          <w:lang w:eastAsia="pt-BR"/>
+        </w:rPr>
+      </w:pPr>
+    </w:p>
+    <w:p>
+      <w:pPr>
+        <w:pStyle w:val="SemEspaamento"/>
+        <w:rPr>
+          <w:sz w:val="36"/>
+          <w:szCs w:val="36"/>
+          <w:lang w:eastAsia="pt-BR"/>
+        </w:rPr>
+      </w:pPr>
+      <w:r>
+        <w:rPr>
+          <w:sz w:val="36"/>
+          <w:szCs w:val="36"/>
+          <w:lang w:eastAsia="pt-BR"/>
+        </w:rPr>
+        <w:t>ou</w:t>
+      </w:r>
+    </w:p>
+    <w:p>
+      <w:pPr>
+        <w:pStyle w:val="SemEspaamento"/>
+        <w:rPr>
+          <w:sz w:val="36"/>
+          <w:szCs w:val="36"/>
+          <w:lang w:eastAsia="pt-BR"/>
+        </w:rPr>
+      </w:pPr>
+    </w:p>
+    <w:p>
+      <w:pPr>
+        <w:shd w:val="clear" w:color="auto" w:fill="1E1E1E"/>
+        <w:spacing w:after="0" w:line="360" w:lineRule="atLeast"/>
+        <w:rPr>
+          <w:rFonts w:ascii="Consolas" w:eastAsia="Times New Roman" w:hAnsi="Consolas" w:cs="Times New Roman"/>
+          <w:color w:val="D4D4D4"/>
+          <w:sz w:val="27"/>
+          <w:szCs w:val="27"/>
+          <w:lang w:eastAsia="pt-BR"/>
+        </w:rPr>
+      </w:pPr>
+      <w:proofErr w:type="spellStart"/>
+      <w:r>
+        <w:rPr>
+          <w:rFonts w:ascii="Consolas" w:eastAsia="Times New Roman" w:hAnsi="Consolas" w:cs="Times New Roman"/>
+          <w:color w:val="569CD6"/>
+          <w:sz w:val="27"/>
+          <w:szCs w:val="27"/>
+          <w:lang w:eastAsia="pt-BR"/>
+        </w:rPr>
+        <w:t>const</w:t>
+      </w:r>
+      <w:proofErr w:type="spellEnd"/>
+      <w:r>
+        <w:rPr>
+          <w:rFonts w:ascii="Consolas" w:eastAsia="Times New Roman" w:hAnsi="Consolas" w:cs="Times New Roman"/>
+          <w:color w:val="D4D4D4"/>
+          <w:sz w:val="27"/>
+          <w:szCs w:val="27"/>
+          <w:lang w:eastAsia="pt-BR"/>
+        </w:rPr>
+        <w:t xml:space="preserve"> </w:t>
+      </w:r>
+      <w:r>
+        <w:rPr>
+          <w:rFonts w:ascii="Consolas" w:eastAsia="Times New Roman" w:hAnsi="Consolas" w:cs="Times New Roman"/>
+          <w:color w:val="4FC1FF"/>
+          <w:sz w:val="27"/>
+          <w:szCs w:val="27"/>
+          <w:lang w:eastAsia="pt-BR"/>
+        </w:rPr>
+        <w:t>calculadora</w:t>
+      </w:r>
+      <w:r>
+        <w:rPr>
+          <w:rFonts w:ascii="Consolas" w:eastAsia="Times New Roman" w:hAnsi="Consolas" w:cs="Times New Roman"/>
+          <w:color w:val="D4D4D4"/>
+          <w:sz w:val="27"/>
+          <w:szCs w:val="27"/>
+          <w:lang w:eastAsia="pt-BR"/>
+        </w:rPr>
+        <w:t xml:space="preserve"> = </w:t>
+      </w:r>
+      <w:r>
+        <w:rPr>
+          <w:rFonts w:ascii="Consolas" w:eastAsia="Times New Roman" w:hAnsi="Consolas" w:cs="Times New Roman"/>
+          <w:color w:val="DCDCAA"/>
+          <w:sz w:val="27"/>
+          <w:szCs w:val="27"/>
+          <w:lang w:eastAsia="pt-BR"/>
+        </w:rPr>
+        <w:t>require</w:t>
+      </w:r>
+      <w:r>
+        <w:rPr>
+          <w:rFonts w:ascii="Consolas" w:eastAsia="Times New Roman" w:hAnsi="Consolas" w:cs="Times New Roman"/>
+          <w:color w:val="D4D4D4"/>
+          <w:sz w:val="27"/>
+          <w:szCs w:val="27"/>
+          <w:lang w:eastAsia="pt-BR"/>
+        </w:rPr>
+        <w:t>(</w:t>
+      </w:r>
+      <w:r>
+        <w:rPr>
+          <w:rFonts w:ascii="Consolas" w:eastAsia="Times New Roman" w:hAnsi="Consolas" w:cs="Times New Roman"/>
+          <w:color w:val="CE9178"/>
+          <w:sz w:val="27"/>
+          <w:szCs w:val="27"/>
+          <w:lang w:eastAsia="pt-BR"/>
+        </w:rPr>
+        <w:t>'./calculadora'</w:t>
+      </w:r>
+      <w:r>
+        <w:rPr>
+          <w:rFonts w:ascii="Consolas" w:eastAsia="Times New Roman" w:hAnsi="Consolas" w:cs="Times New Roman"/>
+          <w:color w:val="D4D4D4"/>
+          <w:sz w:val="27"/>
+          <w:szCs w:val="27"/>
+          <w:lang w:eastAsia="pt-BR"/>
+        </w:rPr>
+        <w:t>)</w:t>
+      </w:r>
+    </w:p>
+    <w:p>
+      <w:pPr>
+        <w:shd w:val="clear" w:color="auto" w:fill="1E1E1E"/>
+        <w:spacing w:after="0" w:line="360" w:lineRule="atLeast"/>
+        <w:rPr>
+          <w:rFonts w:ascii="Consolas" w:eastAsia="Times New Roman" w:hAnsi="Consolas" w:cs="Times New Roman"/>
+          <w:color w:val="D4D4D4"/>
+          <w:sz w:val="27"/>
+          <w:szCs w:val="27"/>
+          <w:lang w:eastAsia="pt-BR"/>
+        </w:rPr>
+      </w:pPr>
+    </w:p>
+    <w:p>
+      <w:pPr>
+        <w:shd w:val="clear" w:color="auto" w:fill="1E1E1E"/>
+        <w:spacing w:after="0" w:line="360" w:lineRule="atLeast"/>
+        <w:rPr>
+          <w:rFonts w:ascii="Consolas" w:eastAsia="Times New Roman" w:hAnsi="Consolas" w:cs="Times New Roman"/>
+          <w:color w:val="D4D4D4"/>
+          <w:sz w:val="27"/>
+          <w:szCs w:val="27"/>
+          <w:lang w:eastAsia="pt-BR"/>
+        </w:rPr>
+      </w:pPr>
+      <w:proofErr w:type="spellStart"/>
+      <w:r>
+        <w:rPr>
+          <w:rFonts w:ascii="Consolas" w:eastAsia="Times New Roman" w:hAnsi="Consolas" w:cs="Times New Roman"/>
+          <w:color w:val="9CDCFE"/>
+          <w:sz w:val="27"/>
+          <w:szCs w:val="27"/>
+          <w:lang w:eastAsia="pt-BR"/>
+        </w:rPr>
+        <w:t>calculadora</w:t>
+      </w:r>
+      <w:r>
+        <w:rPr>
+          <w:rFonts w:ascii="Consolas" w:eastAsia="Times New Roman" w:hAnsi="Consolas" w:cs="Times New Roman"/>
+          <w:color w:val="D4D4D4"/>
+          <w:sz w:val="27"/>
+          <w:szCs w:val="27"/>
+          <w:lang w:eastAsia="pt-BR"/>
+        </w:rPr>
+        <w:t>.</w:t>
+      </w:r>
+      <w:r>
+        <w:rPr>
+          <w:rFonts w:ascii="Consolas" w:eastAsia="Times New Roman" w:hAnsi="Consolas" w:cs="Times New Roman"/>
+          <w:color w:val="DCDCAA"/>
+          <w:sz w:val="27"/>
+          <w:szCs w:val="27"/>
+          <w:lang w:eastAsia="pt-BR"/>
+        </w:rPr>
+        <w:t>soma</w:t>
+      </w:r>
+      <w:proofErr w:type="spellEnd"/>
+      <w:r>
+        <w:rPr>
+          <w:rFonts w:ascii="Consolas" w:eastAsia="Times New Roman" w:hAnsi="Consolas" w:cs="Times New Roman"/>
+          <w:color w:val="D4D4D4"/>
+          <w:sz w:val="27"/>
+          <w:szCs w:val="27"/>
+          <w:lang w:eastAsia="pt-BR"/>
+        </w:rPr>
+        <w:t>(</w:t>
+      </w:r>
+      <w:r>
+        <w:rPr>
+          <w:rFonts w:ascii="Consolas" w:eastAsia="Times New Roman" w:hAnsi="Consolas" w:cs="Times New Roman"/>
+          <w:color w:val="B5CEA8"/>
+          <w:sz w:val="27"/>
+          <w:szCs w:val="27"/>
+          <w:lang w:eastAsia="pt-BR"/>
+        </w:rPr>
+        <w:t>4</w:t>
+      </w:r>
+      <w:r>
+        <w:rPr>
+          <w:rFonts w:ascii="Consolas" w:eastAsia="Times New Roman" w:hAnsi="Consolas" w:cs="Times New Roman"/>
+          <w:color w:val="D4D4D4"/>
+          <w:sz w:val="27"/>
+          <w:szCs w:val="27"/>
+          <w:lang w:eastAsia="pt-BR"/>
+        </w:rPr>
+        <w:t xml:space="preserve">, </w:t>
+      </w:r>
+      <w:r>
+        <w:rPr>
+          <w:rFonts w:ascii="Consolas" w:eastAsia="Times New Roman" w:hAnsi="Consolas" w:cs="Times New Roman"/>
+          <w:color w:val="B5CEA8"/>
+          <w:sz w:val="27"/>
+          <w:szCs w:val="27"/>
+          <w:lang w:eastAsia="pt-BR"/>
+        </w:rPr>
+        <w:t>6</w:t>
+      </w:r>
+      <w:r>
+        <w:rPr>
+          <w:rFonts w:ascii="Consolas" w:eastAsia="Times New Roman" w:hAnsi="Consolas" w:cs="Times New Roman"/>
+          <w:color w:val="D4D4D4"/>
+          <w:sz w:val="27"/>
+          <w:szCs w:val="27"/>
+          <w:lang w:eastAsia="pt-BR"/>
+        </w:rPr>
+        <w:t>)</w:t>
+      </w:r>
+    </w:p>
+    <w:p>
+      <w:pPr>
+        <w:shd w:val="clear" w:color="auto" w:fill="1E1E1E"/>
+        <w:spacing w:after="0" w:line="360" w:lineRule="atLeast"/>
+        <w:rPr>
+          <w:rFonts w:ascii="Consolas" w:eastAsia="Times New Roman" w:hAnsi="Consolas" w:cs="Times New Roman"/>
+          <w:color w:val="D4D4D4"/>
+          <w:sz w:val="27"/>
+          <w:szCs w:val="27"/>
+          <w:lang w:eastAsia="pt-BR"/>
+        </w:rPr>
+      </w:pPr>
+      <w:proofErr w:type="spellStart"/>
+      <w:r>
+        <w:rPr>
+          <w:rFonts w:ascii="Consolas" w:eastAsia="Times New Roman" w:hAnsi="Consolas" w:cs="Times New Roman"/>
+          <w:color w:val="9CDCFE"/>
+          <w:sz w:val="27"/>
+          <w:szCs w:val="27"/>
+          <w:lang w:eastAsia="pt-BR"/>
+        </w:rPr>
+        <w:t>calculadora</w:t>
+      </w:r>
+      <w:r>
+        <w:rPr>
+          <w:rFonts w:ascii="Consolas" w:eastAsia="Times New Roman" w:hAnsi="Consolas" w:cs="Times New Roman"/>
+          <w:color w:val="D4D4D4"/>
+          <w:sz w:val="27"/>
+          <w:szCs w:val="27"/>
+          <w:lang w:eastAsia="pt-BR"/>
+        </w:rPr>
+        <w:t>.</w:t>
+      </w:r>
+      <w:r>
+        <w:rPr>
+          <w:rFonts w:ascii="Consolas" w:eastAsia="Times New Roman" w:hAnsi="Consolas" w:cs="Times New Roman"/>
+          <w:color w:val="DCDCAA"/>
+          <w:sz w:val="27"/>
+          <w:szCs w:val="27"/>
+          <w:lang w:eastAsia="pt-BR"/>
+        </w:rPr>
+        <w:t>multi</w:t>
+      </w:r>
+      <w:proofErr w:type="spellEnd"/>
+      <w:r>
+        <w:rPr>
+          <w:rFonts w:ascii="Consolas" w:eastAsia="Times New Roman" w:hAnsi="Consolas" w:cs="Times New Roman"/>
+          <w:color w:val="D4D4D4"/>
+          <w:sz w:val="27"/>
+          <w:szCs w:val="27"/>
+          <w:lang w:eastAsia="pt-BR"/>
+        </w:rPr>
+        <w:t>(</w:t>
+      </w:r>
+      <w:r>
+        <w:rPr>
+          <w:rFonts w:ascii="Consolas" w:eastAsia="Times New Roman" w:hAnsi="Consolas" w:cs="Times New Roman"/>
+          <w:color w:val="B5CEA8"/>
+          <w:sz w:val="27"/>
+          <w:szCs w:val="27"/>
+          <w:lang w:eastAsia="pt-BR"/>
+        </w:rPr>
+        <w:t>3</w:t>
+      </w:r>
+      <w:r>
+        <w:rPr>
+          <w:rFonts w:ascii="Consolas" w:eastAsia="Times New Roman" w:hAnsi="Consolas" w:cs="Times New Roman"/>
+          <w:color w:val="D4D4D4"/>
+          <w:sz w:val="27"/>
+          <w:szCs w:val="27"/>
+          <w:lang w:eastAsia="pt-BR"/>
+        </w:rPr>
+        <w:t xml:space="preserve">, </w:t>
+      </w:r>
+      <w:r>
+        <w:rPr>
+          <w:rFonts w:ascii="Consolas" w:eastAsia="Times New Roman" w:hAnsi="Consolas" w:cs="Times New Roman"/>
+          <w:color w:val="B5CEA8"/>
+          <w:sz w:val="27"/>
+          <w:szCs w:val="27"/>
+          <w:lang w:eastAsia="pt-BR"/>
+        </w:rPr>
+        <w:t>7</w:t>
+      </w:r>
+      <w:r>
+        <w:rPr>
+          <w:rFonts w:ascii="Consolas" w:eastAsia="Times New Roman" w:hAnsi="Consolas" w:cs="Times New Roman"/>
+          <w:color w:val="D4D4D4"/>
+          <w:sz w:val="27"/>
+          <w:szCs w:val="27"/>
+          <w:lang w:eastAsia="pt-BR"/>
+        </w:rPr>
+        <w:t>)</w:t>
+      </w:r>
+    </w:p>
+    <w:p>
+      <w:pPr>
+        <w:pStyle w:val="SemEspaamento"/>
+        <w:rPr>
+          <w:sz w:val="36"/>
+          <w:szCs w:val="36"/>
+          <w:lang w:eastAsia="pt-BR"/>
+        </w:rPr>
+      </w:pPr>
     </w:p>
     <w:sectPr>
       <w:pgSz w:w="11906" w:h="16838"/>
